--- a/trunk/docs/Scenario.docx
+++ b/trunk/docs/Scenario.docx
@@ -6,21 +6,17 @@
       <w:r>
         <w:t>En arrivant sur l’application : Liste des budgets, j’aimais bien ton idée d’afficher le graphique du budget apparent mais peut être plus approprié pour les tablettes que pour les smartphones (</w:t>
       </w:r>
-      <w:proofErr w:type="spellStart"/>
-      <w:r>
-        <w:t>a</w:t>
-      </w:r>
-      <w:proofErr w:type="spellEnd"/>
+      <w:r>
+        <w:t>à</w:t>
+      </w:r>
+      <w:bookmarkStart w:id="0" w:name="_GoBack"/>
+      <w:bookmarkEnd w:id="0"/>
       <w:r>
         <w:t xml:space="preserve"> voir si compliqué </w:t>
       </w:r>
-      <w:proofErr w:type="spellStart"/>
-      <w:proofErr w:type="gramStart"/>
-      <w:r>
-        <w:t>a</w:t>
-      </w:r>
-      <w:proofErr w:type="spellEnd"/>
-      <w:proofErr w:type="gramEnd"/>
+      <w:r>
+        <w:t>à</w:t>
+      </w:r>
       <w:r>
         <w:t xml:space="preserve"> gérer en fonction de l’écran), pouvoir ajouter nouveau budget dès cet écran.</w:t>
       </w:r>
@@ -60,8 +56,6 @@
       <w:r>
         <w:t>A l’ajout d’une opération : entrer montant, catégorie (facultatif), récurrence.</w:t>
       </w:r>
-      <w:bookmarkStart w:id="0" w:name="_GoBack"/>
-      <w:bookmarkEnd w:id="0"/>
     </w:p>
     <w:p/>
     <w:sectPr>
